--- a/Samples/Tools/CacheTestCombo/Readme.docx
+++ b/Samples/Tools/CacheTestCombo/Readme.docx
@@ -69,7 +69,13 @@
     <w:p/>
     <w:p>
       <w:r>
-        <w:t xml:space="preserve">If using a Scarlett devkit, set the active solution platform to </w:t>
+        <w:t xml:space="preserve">If using </w:t>
+      </w:r>
+      <w:r>
+        <w:t>an Xbox Series X|S devkit</w:t>
+      </w:r>
+      <w:r>
+        <w:t xml:space="preserve">, set the active solution platform to </w:t>
       </w:r>
       <w:proofErr w:type="gramStart"/>
       <w:r>
